--- a/WID Structure Document/Data Tables.docx
+++ b/WID Structure Document/Data Tables.docx
@@ -1677,7 +1677,7 @@
             <w:r>
               <w:t>Primary Key</w:t>
               <w:br/>
-              <w:t>3</w:t>
+              <w:t>4</w:t>
             </w:r>
           </w:p>
         </w:tc>
@@ -1724,7 +1724,7 @@
             <w:r>
               <w:t>Primary Key</w:t>
               <w:br/>
-              <w:t>3</w:t>
+              <w:t>4</w:t>
             </w:r>
           </w:p>
         </w:tc>
@@ -1771,7 +1771,7 @@
             <w:r>
               <w:t>Primary Key</w:t>
               <w:br/>
-              <w:t>3</w:t>
+              <w:t>4</w:t>
             </w:r>
           </w:p>
         </w:tc>
@@ -1818,7 +1818,7 @@
             <w:r>
               <w:t>Primary Key</w:t>
               <w:br/>
-              <w:t>3</w:t>
+              <w:t>4</w:t>
             </w:r>
           </w:p>
         </w:tc>
@@ -2006,7 +2006,7 @@
             <w:r>
               <w:t>Primary Key</w:t>
               <w:br/>
-              <w:t>4,5</w:t>
+              <w:t>3,5</w:t>
             </w:r>
           </w:p>
         </w:tc>
@@ -2053,7 +2053,7 @@
             <w:r>
               <w:t>Primary Key</w:t>
               <w:br/>
-              <w:t>4,5</w:t>
+              <w:t>3,5</w:t>
             </w:r>
           </w:p>
         </w:tc>
@@ -2803,11 +2803,11 @@
               <w:br/>
               <w:t>2. Foreign Key (CES.PeriodType, CES.Period) references (Periods.PeriodType, Periods.Period)</w:t>
               <w:br/>
-              <w:t>3. Foreign Key (CES.StFips, CES.AreaType, CES.AreaTypeVersion, CES.Area) references (Geographies.StFips, Geographies.AreaType, Geographies.AreaTypeVersion, Geographies.Area)</w:t>
+              <w:t>3. Foreign Key (CES.SeriesCodeType) references (IndCodeTypes.CodeType)</w:t>
               <w:br/>
-              <w:t>4. Foreign Key (CES.SeriesCodeType) references (IndCodeTypes.CodeType)</w:t>
+              <w:t>4. Foreign Key (CES.StFips, CES.AreaType, CES.AreaTypeVersion, CES.Area) references (Geographies.StFips, Geographies.AreaType, Geographies.AreaTypeVersion, Geographies.Area)</w:t>
               <w:br/>
-              <w:t>5. Foreign Key (CES.SeriesCodeType,CES.SeriesCode) references (CESCodes.SeriesCodeType,CESCodes.SeriesCode)</w:t>
+              <w:t>5. Foreign Key (CES.SeriesCodeType, CES.SeriesCode) references (CESCodes.SeriesCodeType, CESCodes.SeriesCode)</w:t>
               <w:br/>
               <w:t>6. Foreign Key (CES.Benchmark) references (Benchmark.Benchmark)</w:t>
             </w:r>
@@ -26934,48 +26934,6 @@
           </w:tcPr>
           <w:p>
             <w:r>
-              <w:t>21. Tax</w:t>
-            </w:r>
-          </w:p>
-        </w:tc>
-        <w:tc>
-          <w:tcPr>
-            <w:tcW w:type="dxa" w:w="1800"/>
-          </w:tcPr>
-          <w:p>
-            <w:r>
-              <w:t>char(10)</w:t>
-            </w:r>
-          </w:p>
-        </w:tc>
-        <w:tc>
-          <w:tcPr>
-            <w:tcW w:type="dxa" w:w="1800"/>
-          </w:tcPr>
-          <w:p>
-            <w:r/>
-          </w:p>
-        </w:tc>
-        <w:tc>
-          <w:tcPr>
-            <w:tcW w:type="dxa" w:w="4320"/>
-          </w:tcPr>
-          <w:p>
-            <w:r>
-              <w:rPr>
-                <w:sz w:val="20"/>
-              </w:rPr>
-            </w:r>
-          </w:p>
-        </w:tc>
-      </w:tr>
-      <w:tr>
-        <w:tc>
-          <w:tcPr>
-            <w:tcW w:type="dxa" w:w="2160"/>
-          </w:tcPr>
-          <w:p>
-            <w:r>
               <w:t>5. InstitutionCode</w:t>
             </w:r>
           </w:p>
@@ -27844,6 +27802,49 @@
                 <w:sz w:val="20"/>
               </w:rPr>
               <w:t>Training institution telephone extension.</w:t>
+            </w:r>
+          </w:p>
+        </w:tc>
+      </w:tr>
+      <w:tr>
+        <w:tc>
+          <w:tcPr>
+            <w:tcW w:type="dxa" w:w="2160"/>
+          </w:tcPr>
+          <w:p>
+            <w:r>
+              <w:t>21. Fax</w:t>
+            </w:r>
+          </w:p>
+        </w:tc>
+        <w:tc>
+          <w:tcPr>
+            <w:tcW w:type="dxa" w:w="1800"/>
+          </w:tcPr>
+          <w:p>
+            <w:r>
+              <w:t>char(10)</w:t>
+            </w:r>
+          </w:p>
+        </w:tc>
+        <w:tc>
+          <w:tcPr>
+            <w:tcW w:type="dxa" w:w="1800"/>
+          </w:tcPr>
+          <w:p>
+            <w:r/>
+          </w:p>
+        </w:tc>
+        <w:tc>
+          <w:tcPr>
+            <w:tcW w:type="dxa" w:w="4320"/>
+          </w:tcPr>
+          <w:p>
+            <w:r>
+              <w:rPr>
+                <w:sz w:val="20"/>
+              </w:rPr>
+              <w:t>Training institution fax number.</w:t>
             </w:r>
           </w:p>
         </w:tc>

--- a/WID Structure Document/Data Tables.docx
+++ b/WID Structure Document/Data Tables.docx
@@ -19687,178 +19687,6 @@
           </w:tcPr>
           <w:p>
             <w:r>
-              <w:t>16. PhysicalReq</w:t>
-            </w:r>
-          </w:p>
-        </w:tc>
-        <w:tc>
-          <w:tcPr>
-            <w:tcW w:type="dxa" w:w="1800"/>
-          </w:tcPr>
-          <w:p>
-            <w:r>
-              <w:t>char(1)</w:t>
-            </w:r>
-          </w:p>
-        </w:tc>
-        <w:tc>
-          <w:tcPr>
-            <w:tcW w:type="dxa" w:w="1800"/>
-          </w:tcPr>
-          <w:p>
-            <w:r>
-              <w:t>3</w:t>
-            </w:r>
-          </w:p>
-        </w:tc>
-        <w:tc>
-          <w:tcPr>
-            <w:tcW w:type="dxa" w:w="4320"/>
-          </w:tcPr>
-          <w:p>
-            <w:r>
-              <w:rPr>
-                <w:sz w:val="20"/>
-              </w:rPr>
-            </w:r>
-          </w:p>
-        </w:tc>
-      </w:tr>
-      <w:tr>
-        <w:tc>
-          <w:tcPr>
-            <w:tcW w:type="dxa" w:w="2160"/>
-          </w:tcPr>
-          <w:p>
-            <w:r>
-              <w:t>7. LicenseTitle</w:t>
-            </w:r>
-          </w:p>
-        </w:tc>
-        <w:tc>
-          <w:tcPr>
-            <w:tcW w:type="dxa" w:w="1800"/>
-          </w:tcPr>
-          <w:p>
-            <w:r>
-              <w:t>varchar(200)</w:t>
-            </w:r>
-          </w:p>
-        </w:tc>
-        <w:tc>
-          <w:tcPr>
-            <w:tcW w:type="dxa" w:w="1800"/>
-          </w:tcPr>
-          <w:p>
-            <w:r/>
-          </w:p>
-        </w:tc>
-        <w:tc>
-          <w:tcPr>
-            <w:tcW w:type="dxa" w:w="4320"/>
-          </w:tcPr>
-          <w:p>
-            <w:r>
-              <w:rPr>
-                <w:sz w:val="20"/>
-              </w:rPr>
-            </w:r>
-          </w:p>
-        </w:tc>
-      </w:tr>
-      <w:tr>
-        <w:tc>
-          <w:tcPr>
-            <w:tcW w:type="dxa" w:w="2160"/>
-          </w:tcPr>
-          <w:p>
-            <w:r>
-              <w:t>8. LicenseDesc</w:t>
-            </w:r>
-          </w:p>
-        </w:tc>
-        <w:tc>
-          <w:tcPr>
-            <w:tcW w:type="dxa" w:w="1800"/>
-          </w:tcPr>
-          <w:p>
-            <w:r>
-              <w:t>varchar(max)</w:t>
-            </w:r>
-          </w:p>
-        </w:tc>
-        <w:tc>
-          <w:tcPr>
-            <w:tcW w:type="dxa" w:w="1800"/>
-          </w:tcPr>
-          <w:p>
-            <w:r/>
-          </w:p>
-        </w:tc>
-        <w:tc>
-          <w:tcPr>
-            <w:tcW w:type="dxa" w:w="4320"/>
-          </w:tcPr>
-          <w:p>
-            <w:r>
-              <w:rPr>
-                <w:sz w:val="20"/>
-              </w:rPr>
-            </w:r>
-          </w:p>
-        </w:tc>
-      </w:tr>
-      <w:tr>
-        <w:tc>
-          <w:tcPr>
-            <w:tcW w:type="dxa" w:w="2160"/>
-          </w:tcPr>
-          <w:p>
-            <w:r>
-              <w:t>14. Experience</w:t>
-            </w:r>
-          </w:p>
-        </w:tc>
-        <w:tc>
-          <w:tcPr>
-            <w:tcW w:type="dxa" w:w="1800"/>
-          </w:tcPr>
-          <w:p>
-            <w:r>
-              <w:t>char(1)</w:t>
-            </w:r>
-          </w:p>
-        </w:tc>
-        <w:tc>
-          <w:tcPr>
-            <w:tcW w:type="dxa" w:w="1800"/>
-          </w:tcPr>
-          <w:p>
-            <w:r>
-              <w:t>4</w:t>
-            </w:r>
-          </w:p>
-        </w:tc>
-        <w:tc>
-          <w:tcPr>
-            <w:tcW w:type="dxa" w:w="4320"/>
-          </w:tcPr>
-          <w:p>
-            <w:r>
-              <w:rPr>
-                <w:sz w:val="20"/>
-              </w:rPr>
-            </w:r>
-          </w:p>
-        </w:tc>
-      </w:tr>
-      <w:tr>
-        <w:tc>
-          <w:tcPr>
-            <w:tcW w:type="dxa" w:w="2160"/>
-          </w:tcPr>
-          <w:p>
-            <w:r>
               <w:t>1. StFips</w:t>
             </w:r>
           </w:p>
@@ -20130,6 +19958,92 @@
           </w:tcPr>
           <w:p>
             <w:r>
+              <w:t>7. LicenseTitle</w:t>
+            </w:r>
+          </w:p>
+        </w:tc>
+        <w:tc>
+          <w:tcPr>
+            <w:tcW w:type="dxa" w:w="1800"/>
+          </w:tcPr>
+          <w:p>
+            <w:r>
+              <w:t>varchar(200)</w:t>
+            </w:r>
+          </w:p>
+        </w:tc>
+        <w:tc>
+          <w:tcPr>
+            <w:tcW w:type="dxa" w:w="1800"/>
+          </w:tcPr>
+          <w:p>
+            <w:r/>
+          </w:p>
+        </w:tc>
+        <w:tc>
+          <w:tcPr>
+            <w:tcW w:type="dxa" w:w="4320"/>
+          </w:tcPr>
+          <w:p>
+            <w:r>
+              <w:rPr>
+                <w:sz w:val="20"/>
+              </w:rPr>
+              <w:t>License title.</w:t>
+            </w:r>
+          </w:p>
+        </w:tc>
+      </w:tr>
+      <w:tr>
+        <w:tc>
+          <w:tcPr>
+            <w:tcW w:type="dxa" w:w="2160"/>
+          </w:tcPr>
+          <w:p>
+            <w:r>
+              <w:t>8. LicenseDesc</w:t>
+            </w:r>
+          </w:p>
+        </w:tc>
+        <w:tc>
+          <w:tcPr>
+            <w:tcW w:type="dxa" w:w="1800"/>
+          </w:tcPr>
+          <w:p>
+            <w:r>
+              <w:t>varchar(max)</w:t>
+            </w:r>
+          </w:p>
+        </w:tc>
+        <w:tc>
+          <w:tcPr>
+            <w:tcW w:type="dxa" w:w="1800"/>
+          </w:tcPr>
+          <w:p>
+            <w:r/>
+          </w:p>
+        </w:tc>
+        <w:tc>
+          <w:tcPr>
+            <w:tcW w:type="dxa" w:w="4320"/>
+          </w:tcPr>
+          <w:p>
+            <w:r>
+              <w:rPr>
+                <w:sz w:val="20"/>
+              </w:rPr>
+              <w:t>Narrative description of the license.</w:t>
+            </w:r>
+          </w:p>
+        </w:tc>
+      </w:tr>
+      <w:tr>
+        <w:tc>
+          <w:tcPr>
+            <w:tcW w:type="dxa" w:w="2160"/>
+          </w:tcPr>
+          <w:p>
+            <w:r>
               <w:t>9. LicenseType</w:t>
             </w:r>
           </w:p>
@@ -20353,6 +20267,51 @@
           </w:tcPr>
           <w:p>
             <w:r>
+              <w:t>14. Experience</w:t>
+            </w:r>
+          </w:p>
+        </w:tc>
+        <w:tc>
+          <w:tcPr>
+            <w:tcW w:type="dxa" w:w="1800"/>
+          </w:tcPr>
+          <w:p>
+            <w:r>
+              <w:t>char(1)</w:t>
+            </w:r>
+          </w:p>
+        </w:tc>
+        <w:tc>
+          <w:tcPr>
+            <w:tcW w:type="dxa" w:w="1800"/>
+          </w:tcPr>
+          <w:p>
+            <w:r>
+              <w:t>4</w:t>
+            </w:r>
+          </w:p>
+        </w:tc>
+        <w:tc>
+          <w:tcPr>
+            <w:tcW w:type="dxa" w:w="4320"/>
+          </w:tcPr>
+          <w:p>
+            <w:r>
+              <w:rPr>
+                <w:sz w:val="20"/>
+              </w:rPr>
+              <w:t>An indicator of the experience requirements of the license</w:t>
+            </w:r>
+          </w:p>
+        </w:tc>
+      </w:tr>
+      <w:tr>
+        <w:tc>
+          <w:tcPr>
+            <w:tcW w:type="dxa" w:w="2160"/>
+          </w:tcPr>
+          <w:p>
+            <w:r>
               <w:t>15. Criminal</w:t>
             </w:r>
           </w:p>
@@ -20387,6 +20346,51 @@
                 <w:sz w:val="20"/>
               </w:rPr>
               <w:t>An indicator of restrictions on criminal records</w:t>
+            </w:r>
+          </w:p>
+        </w:tc>
+      </w:tr>
+      <w:tr>
+        <w:tc>
+          <w:tcPr>
+            <w:tcW w:type="dxa" w:w="2160"/>
+          </w:tcPr>
+          <w:p>
+            <w:r>
+              <w:t>16. PhysicalReq</w:t>
+            </w:r>
+          </w:p>
+        </w:tc>
+        <w:tc>
+          <w:tcPr>
+            <w:tcW w:type="dxa" w:w="1800"/>
+          </w:tcPr>
+          <w:p>
+            <w:r>
+              <w:t>char(1)</w:t>
+            </w:r>
+          </w:p>
+        </w:tc>
+        <w:tc>
+          <w:tcPr>
+            <w:tcW w:type="dxa" w:w="1800"/>
+          </w:tcPr>
+          <w:p>
+            <w:r>
+              <w:t>3</w:t>
+            </w:r>
+          </w:p>
+        </w:tc>
+        <w:tc>
+          <w:tcPr>
+            <w:tcW w:type="dxa" w:w="4320"/>
+          </w:tcPr>
+          <w:p>
+            <w:r>
+              <w:rPr>
+                <w:sz w:val="20"/>
+              </w:rPr>
+              <w:t>An indicator of physical requirements</w:t>
             </w:r>
           </w:p>
         </w:tc>
@@ -23111,6 +23115,194 @@
           </w:tcPr>
           <w:p>
             <w:r>
+              <w:t>1. StFips</w:t>
+            </w:r>
+          </w:p>
+        </w:tc>
+        <w:tc>
+          <w:tcPr>
+            <w:tcW w:type="dxa" w:w="1800"/>
+          </w:tcPr>
+          <w:p>
+            <w:r>
+              <w:t>char(2)</w:t>
+            </w:r>
+          </w:p>
+        </w:tc>
+        <w:tc>
+          <w:tcPr>
+            <w:tcW w:type="dxa" w:w="1800"/>
+          </w:tcPr>
+          <w:p>
+            <w:r>
+              <w:t>Primary Key</w:t>
+              <w:br/>
+              <w:t>1,4,5</w:t>
+            </w:r>
+          </w:p>
+        </w:tc>
+        <w:tc>
+          <w:tcPr>
+            <w:tcW w:type="dxa" w:w="4320"/>
+          </w:tcPr>
+          <w:p>
+            <w:r>
+              <w:rPr>
+                <w:sz w:val="20"/>
+              </w:rPr>
+              <w:t>State FIPS code.</w:t>
+            </w:r>
+          </w:p>
+        </w:tc>
+      </w:tr>
+      <w:tr>
+        <w:tc>
+          <w:tcPr>
+            <w:tcW w:type="dxa" w:w="2160"/>
+          </w:tcPr>
+          <w:p>
+            <w:r>
+              <w:t>2. AreaType</w:t>
+            </w:r>
+          </w:p>
+        </w:tc>
+        <w:tc>
+          <w:tcPr>
+            <w:tcW w:type="dxa" w:w="1800"/>
+          </w:tcPr>
+          <w:p>
+            <w:r>
+              <w:t>char(2)</w:t>
+            </w:r>
+          </w:p>
+        </w:tc>
+        <w:tc>
+          <w:tcPr>
+            <w:tcW w:type="dxa" w:w="1800"/>
+          </w:tcPr>
+          <w:p>
+            <w:r>
+              <w:t>Primary Key</w:t>
+              <w:br/>
+              <w:t>1,5</w:t>
+            </w:r>
+          </w:p>
+        </w:tc>
+        <w:tc>
+          <w:tcPr>
+            <w:tcW w:type="dxa" w:w="4320"/>
+          </w:tcPr>
+          <w:p>
+            <w:r>
+              <w:rPr>
+                <w:sz w:val="20"/>
+              </w:rPr>
+              <w:t>Code describing type of geographic area:  e.g. county, service delivery area, MSA.</w:t>
+            </w:r>
+          </w:p>
+        </w:tc>
+      </w:tr>
+      <w:tr>
+        <w:tc>
+          <w:tcPr>
+            <w:tcW w:type="dxa" w:w="2160"/>
+          </w:tcPr>
+          <w:p>
+            <w:r>
+              <w:t>3. AreaTypeVersion</w:t>
+            </w:r>
+          </w:p>
+        </w:tc>
+        <w:tc>
+          <w:tcPr>
+            <w:tcW w:type="dxa" w:w="1800"/>
+          </w:tcPr>
+          <w:p>
+            <w:r>
+              <w:t>char(4)</w:t>
+            </w:r>
+          </w:p>
+        </w:tc>
+        <w:tc>
+          <w:tcPr>
+            <w:tcW w:type="dxa" w:w="1800"/>
+          </w:tcPr>
+          <w:p>
+            <w:r>
+              <w:t>Primary Key</w:t>
+              <w:br/>
+              <w:t>1,5</w:t>
+            </w:r>
+          </w:p>
+        </w:tc>
+        <w:tc>
+          <w:tcPr>
+            <w:tcW w:type="dxa" w:w="4320"/>
+          </w:tcPr>
+          <w:p>
+            <w:r>
+              <w:rPr>
+                <w:sz w:val="20"/>
+              </w:rPr>
+              <w:t>Code indicating the area type version. Default = 0</w:t>
+            </w:r>
+          </w:p>
+        </w:tc>
+      </w:tr>
+      <w:tr>
+        <w:tc>
+          <w:tcPr>
+            <w:tcW w:type="dxa" w:w="2160"/>
+          </w:tcPr>
+          <w:p>
+            <w:r>
+              <w:t>4. Area</w:t>
+            </w:r>
+          </w:p>
+        </w:tc>
+        <w:tc>
+          <w:tcPr>
+            <w:tcW w:type="dxa" w:w="1800"/>
+          </w:tcPr>
+          <w:p>
+            <w:r>
+              <w:t>char(6)</w:t>
+            </w:r>
+          </w:p>
+        </w:tc>
+        <w:tc>
+          <w:tcPr>
+            <w:tcW w:type="dxa" w:w="1800"/>
+          </w:tcPr>
+          <w:p>
+            <w:r>
+              <w:t>Primary Key</w:t>
+              <w:br/>
+              <w:t>1,5</w:t>
+            </w:r>
+          </w:p>
+        </w:tc>
+        <w:tc>
+          <w:tcPr>
+            <w:tcW w:type="dxa" w:w="4320"/>
+          </w:tcPr>
+          <w:p>
+            <w:r>
+              <w:rPr>
+                <w:sz w:val="20"/>
+              </w:rPr>
+              <w:t>A 6-digit code assigned to represent a geographic area.  Front fill with zeroes.</w:t>
+            </w:r>
+          </w:p>
+        </w:tc>
+      </w:tr>
+      <w:tr>
+        <w:tc>
+          <w:tcPr>
+            <w:tcW w:type="dxa" w:w="2160"/>
+          </w:tcPr>
+          <w:p>
+            <w:r>
               <w:t>5. InstitutionCode</w:t>
             </w:r>
           </w:p>
@@ -23146,194 +23338,7 @@
               <w:rPr>
                 <w:sz w:val="20"/>
               </w:rPr>
-            </w:r>
-          </w:p>
-        </w:tc>
-      </w:tr>
-      <w:tr>
-        <w:tc>
-          <w:tcPr>
-            <w:tcW w:type="dxa" w:w="2160"/>
-          </w:tcPr>
-          <w:p>
-            <w:r>
-              <w:t>1. StFips</w:t>
-            </w:r>
-          </w:p>
-        </w:tc>
-        <w:tc>
-          <w:tcPr>
-            <w:tcW w:type="dxa" w:w="1800"/>
-          </w:tcPr>
-          <w:p>
-            <w:r>
-              <w:t>char(2)</w:t>
-            </w:r>
-          </w:p>
-        </w:tc>
-        <w:tc>
-          <w:tcPr>
-            <w:tcW w:type="dxa" w:w="1800"/>
-          </w:tcPr>
-          <w:p>
-            <w:r>
-              <w:t>Primary Key</w:t>
-              <w:br/>
-              <w:t>1,4,5</w:t>
-            </w:r>
-          </w:p>
-        </w:tc>
-        <w:tc>
-          <w:tcPr>
-            <w:tcW w:type="dxa" w:w="4320"/>
-          </w:tcPr>
-          <w:p>
-            <w:r>
-              <w:rPr>
-                <w:sz w:val="20"/>
-              </w:rPr>
-              <w:t>State FIPS code.</w:t>
-            </w:r>
-          </w:p>
-        </w:tc>
-      </w:tr>
-      <w:tr>
-        <w:tc>
-          <w:tcPr>
-            <w:tcW w:type="dxa" w:w="2160"/>
-          </w:tcPr>
-          <w:p>
-            <w:r>
-              <w:t>2. AreaType</w:t>
-            </w:r>
-          </w:p>
-        </w:tc>
-        <w:tc>
-          <w:tcPr>
-            <w:tcW w:type="dxa" w:w="1800"/>
-          </w:tcPr>
-          <w:p>
-            <w:r>
-              <w:t>char(2)</w:t>
-            </w:r>
-          </w:p>
-        </w:tc>
-        <w:tc>
-          <w:tcPr>
-            <w:tcW w:type="dxa" w:w="1800"/>
-          </w:tcPr>
-          <w:p>
-            <w:r>
-              <w:t>Primary Key</w:t>
-              <w:br/>
-              <w:t>1,5</w:t>
-            </w:r>
-          </w:p>
-        </w:tc>
-        <w:tc>
-          <w:tcPr>
-            <w:tcW w:type="dxa" w:w="4320"/>
-          </w:tcPr>
-          <w:p>
-            <w:r>
-              <w:rPr>
-                <w:sz w:val="20"/>
-              </w:rPr>
-              <w:t>Code describing type of geographic area:  e.g. county, service delivery area, MSA.</w:t>
-            </w:r>
-          </w:p>
-        </w:tc>
-      </w:tr>
-      <w:tr>
-        <w:tc>
-          <w:tcPr>
-            <w:tcW w:type="dxa" w:w="2160"/>
-          </w:tcPr>
-          <w:p>
-            <w:r>
-              <w:t>3. AreaTypeVersion</w:t>
-            </w:r>
-          </w:p>
-        </w:tc>
-        <w:tc>
-          <w:tcPr>
-            <w:tcW w:type="dxa" w:w="1800"/>
-          </w:tcPr>
-          <w:p>
-            <w:r>
-              <w:t>char(4)</w:t>
-            </w:r>
-          </w:p>
-        </w:tc>
-        <w:tc>
-          <w:tcPr>
-            <w:tcW w:type="dxa" w:w="1800"/>
-          </w:tcPr>
-          <w:p>
-            <w:r>
-              <w:t>Primary Key</w:t>
-              <w:br/>
-              <w:t>1,5</w:t>
-            </w:r>
-          </w:p>
-        </w:tc>
-        <w:tc>
-          <w:tcPr>
-            <w:tcW w:type="dxa" w:w="4320"/>
-          </w:tcPr>
-          <w:p>
-            <w:r>
-              <w:rPr>
-                <w:sz w:val="20"/>
-              </w:rPr>
-              <w:t>Code indicating the area type version. Default = 0</w:t>
-            </w:r>
-          </w:p>
-        </w:tc>
-      </w:tr>
-      <w:tr>
-        <w:tc>
-          <w:tcPr>
-            <w:tcW w:type="dxa" w:w="2160"/>
-          </w:tcPr>
-          <w:p>
-            <w:r>
-              <w:t>4. Area</w:t>
-            </w:r>
-          </w:p>
-        </w:tc>
-        <w:tc>
-          <w:tcPr>
-            <w:tcW w:type="dxa" w:w="1800"/>
-          </w:tcPr>
-          <w:p>
-            <w:r>
-              <w:t>char(6)</w:t>
-            </w:r>
-          </w:p>
-        </w:tc>
-        <w:tc>
-          <w:tcPr>
-            <w:tcW w:type="dxa" w:w="1800"/>
-          </w:tcPr>
-          <w:p>
-            <w:r>
-              <w:t>Primary Key</w:t>
-              <w:br/>
-              <w:t>1,5</w:t>
-            </w:r>
-          </w:p>
-        </w:tc>
-        <w:tc>
-          <w:tcPr>
-            <w:tcW w:type="dxa" w:w="4320"/>
-          </w:tcPr>
-          <w:p>
-            <w:r>
-              <w:rPr>
-                <w:sz w:val="20"/>
-              </w:rPr>
-              <w:t>A 6-digit code assigned to represent a geographic area.  Front fill with zeroes.</w:t>
+              <w:t>Unique code representing the institution.</w:t>
             </w:r>
           </w:p>
         </w:tc>
@@ -26934,51 +26939,6 @@
           </w:tcPr>
           <w:p>
             <w:r>
-              <w:t>5. InstitutionCode</w:t>
-            </w:r>
-          </w:p>
-        </w:tc>
-        <w:tc>
-          <w:tcPr>
-            <w:tcW w:type="dxa" w:w="1800"/>
-          </w:tcPr>
-          <w:p>
-            <w:r>
-              <w:t>char(10)</w:t>
-            </w:r>
-          </w:p>
-        </w:tc>
-        <w:tc>
-          <w:tcPr>
-            <w:tcW w:type="dxa" w:w="1800"/>
-          </w:tcPr>
-          <w:p>
-            <w:r>
-              <w:t>Primary Key</w:t>
-              <w:br/>
-            </w:r>
-          </w:p>
-        </w:tc>
-        <w:tc>
-          <w:tcPr>
-            <w:tcW w:type="dxa" w:w="4320"/>
-          </w:tcPr>
-          <w:p>
-            <w:r>
-              <w:rPr>
-                <w:sz w:val="20"/>
-              </w:rPr>
-            </w:r>
-          </w:p>
-        </w:tc>
-      </w:tr>
-      <w:tr>
-        <w:tc>
-          <w:tcPr>
-            <w:tcW w:type="dxa" w:w="2160"/>
-          </w:tcPr>
-          <w:p>
-            <w:r>
               <w:t>1. StFips</w:t>
             </w:r>
           </w:p>
@@ -27153,6 +27113,52 @@
                 <w:sz w:val="20"/>
               </w:rPr>
               <w:t>A 6-digit code assigned to represent a geographic area.   Front fill with zeroes.</w:t>
+            </w:r>
+          </w:p>
+        </w:tc>
+      </w:tr>
+      <w:tr>
+        <w:tc>
+          <w:tcPr>
+            <w:tcW w:type="dxa" w:w="2160"/>
+          </w:tcPr>
+          <w:p>
+            <w:r>
+              <w:t>5. InstitutionCode</w:t>
+            </w:r>
+          </w:p>
+        </w:tc>
+        <w:tc>
+          <w:tcPr>
+            <w:tcW w:type="dxa" w:w="1800"/>
+          </w:tcPr>
+          <w:p>
+            <w:r>
+              <w:t>char(10)</w:t>
+            </w:r>
+          </w:p>
+        </w:tc>
+        <w:tc>
+          <w:tcPr>
+            <w:tcW w:type="dxa" w:w="1800"/>
+          </w:tcPr>
+          <w:p>
+            <w:r>
+              <w:t>Primary Key</w:t>
+              <w:br/>
+            </w:r>
+          </w:p>
+        </w:tc>
+        <w:tc>
+          <w:tcPr>
+            <w:tcW w:type="dxa" w:w="4320"/>
+          </w:tcPr>
+          <w:p>
+            <w:r>
+              <w:rPr>
+                <w:sz w:val="20"/>
+              </w:rPr>
+              <w:t>Unique code representing the institution.</w:t>
             </w:r>
           </w:p>
         </w:tc>
